--- a/docs/RVC WebUI Setup Guide.docx
+++ b/docs/RVC WebUI Setup Guide.docx
@@ -301,15 +301,7 @@
           <w:szCs w:val="28"/>
           <w:lang w:val="en-US"/>
         </w:rPr>
-        <w:t>Install the requirements</w:t>
-      </w:r>
-      <w:r>
-        <w:rPr>
-          <w:sz w:val="28"/>
-          <w:szCs w:val="28"/>
-          <w:lang w:val="en-US"/>
-        </w:rPr>
-        <w:t>:</w:t>
+        <w:t>Install the requirements:</w:t>
       </w:r>
     </w:p>
     <w:p>
@@ -332,6 +324,7 @@
         </w:rPr>
         <w:t xml:space="preserve">$&gt; </w:t>
       </w:r>
+      <w:bookmarkStart w:id="0" w:name="_Hlk215268810"/>
       <w:r>
         <w:rPr>
           <w:rFonts w:ascii="Consolas" w:hAnsi="Consolas"/>
@@ -341,6 +334,7 @@
         </w:rPr>
         <w:t>pip install -r requirements.txt</w:t>
       </w:r>
+      <w:bookmarkEnd w:id="0"/>
     </w:p>
     <w:p>
       <w:pPr>
@@ -803,12 +797,21 @@
           <w:szCs w:val="28"/>
           <w:lang w:val="en-US"/>
         </w:rPr>
-        <w:t>Launch RVC WebUI:</w:t>
-      </w:r>
-    </w:p>
-    <w:p>
-      <w:pPr>
-        <w:pStyle w:val="ListParagraph"/>
+        <w:t>Install the GPU version of faiss</w:t>
+      </w:r>
+      <w:r>
+        <w:rPr>
+          <w:sz w:val="28"/>
+          <w:szCs w:val="28"/>
+          <w:lang w:val="en-US"/>
+        </w:rPr>
+        <w:t>:</w:t>
+      </w:r>
+    </w:p>
+    <w:p>
+      <w:pPr>
+        <w:spacing w:after="0"/>
+        <w:ind w:left="720"/>
         <w:rPr>
           <w:rFonts w:ascii="Consolas" w:hAnsi="Consolas"/>
           <w:sz w:val="20"/>
@@ -832,27 +835,20 @@
           <w:szCs w:val="20"/>
           <w:lang w:val="en-US"/>
         </w:rPr>
-        <w:t>python infer-web.py --port 7865</w:t>
-      </w:r>
-    </w:p>
-    <w:p>
-      <w:pPr>
-        <w:rPr>
-          <w:rFonts w:ascii="Consolas" w:hAnsi="Consolas"/>
-          <w:sz w:val="20"/>
-          <w:szCs w:val="20"/>
-          <w:lang w:val="en-US"/>
-        </w:rPr>
-      </w:pPr>
-      <w:r>
-        <w:rPr>
-          <w:rFonts w:ascii="Consolas" w:hAnsi="Consolas"/>
-          <w:sz w:val="20"/>
-          <w:szCs w:val="20"/>
-          <w:lang w:val="en-US"/>
-        </w:rPr>
-        <w:br w:type="page"/>
-      </w:r>
+        <w:t>pip install faiss-gpu==1.7.2</w:t>
+      </w:r>
+    </w:p>
+    <w:p>
+      <w:pPr>
+        <w:pStyle w:val="ListParagraph"/>
+        <w:spacing w:after="0"/>
+        <w:rPr>
+          <w:rFonts w:ascii="Consolas" w:hAnsi="Consolas"/>
+          <w:sz w:val="20"/>
+          <w:szCs w:val="20"/>
+          <w:lang w:val="en-US"/>
+        </w:rPr>
+      </w:pPr>
     </w:p>
     <w:p>
       <w:pPr>
@@ -861,6 +857,78 @@
           <w:ilvl w:val="0"/>
           <w:numId w:val="1"/>
         </w:numPr>
+        <w:spacing w:after="0"/>
+        <w:rPr>
+          <w:rFonts w:ascii="Consolas" w:hAnsi="Consolas"/>
+          <w:sz w:val="20"/>
+          <w:szCs w:val="20"/>
+          <w:lang w:val="en-US"/>
+        </w:rPr>
+      </w:pPr>
+      <w:r>
+        <w:rPr>
+          <w:sz w:val="28"/>
+          <w:szCs w:val="28"/>
+          <w:lang w:val="en-US"/>
+        </w:rPr>
+        <w:t>Launch RVC WebUI:</w:t>
+      </w:r>
+    </w:p>
+    <w:p>
+      <w:pPr>
+        <w:pStyle w:val="ListParagraph"/>
+        <w:rPr>
+          <w:rFonts w:ascii="Consolas" w:hAnsi="Consolas"/>
+          <w:sz w:val="20"/>
+          <w:szCs w:val="20"/>
+          <w:lang w:val="en-US"/>
+        </w:rPr>
+      </w:pPr>
+      <w:r>
+        <w:rPr>
+          <w:rFonts w:ascii="Consolas" w:hAnsi="Consolas"/>
+          <w:sz w:val="20"/>
+          <w:szCs w:val="20"/>
+          <w:lang w:val="en-US"/>
+        </w:rPr>
+        <w:t xml:space="preserve">$&gt; </w:t>
+      </w:r>
+      <w:r>
+        <w:rPr>
+          <w:rFonts w:ascii="Consolas" w:hAnsi="Consolas"/>
+          <w:sz w:val="20"/>
+          <w:szCs w:val="20"/>
+          <w:lang w:val="en-US"/>
+        </w:rPr>
+        <w:t>python infer-web.py --port 7865</w:t>
+      </w:r>
+    </w:p>
+    <w:p>
+      <w:pPr>
+        <w:rPr>
+          <w:rFonts w:ascii="Consolas" w:hAnsi="Consolas"/>
+          <w:sz w:val="20"/>
+          <w:szCs w:val="20"/>
+          <w:lang w:val="en-US"/>
+        </w:rPr>
+      </w:pPr>
+      <w:r>
+        <w:rPr>
+          <w:rFonts w:ascii="Consolas" w:hAnsi="Consolas"/>
+          <w:sz w:val="20"/>
+          <w:szCs w:val="20"/>
+          <w:lang w:val="en-US"/>
+        </w:rPr>
+        <w:br w:type="page"/>
+      </w:r>
+    </w:p>
+    <w:p>
+      <w:pPr>
+        <w:pStyle w:val="ListParagraph"/>
+        <w:numPr>
+          <w:ilvl w:val="0"/>
+          <w:numId w:val="1"/>
+        </w:numPr>
         <w:rPr>
           <w:rFonts w:ascii="Consolas" w:hAnsi="Consolas"/>
           <w:sz w:val="20"/>
@@ -909,29 +977,7 @@
           <w:sz w:val="24"/>
           <w:szCs w:val="24"/>
         </w:rPr>
-        <w:t>RVC v2 Fork by “</w:t>
-      </w:r>
-      <w:proofErr w:type="spellStart"/>
-      <w:r>
-        <w:rPr>
-          <w:rFonts w:cstheme="minorHAnsi"/>
-          <w:b/>
-          <w:bCs/>
-          <w:sz w:val="24"/>
-          <w:szCs w:val="24"/>
-        </w:rPr>
-        <w:t>bshall</w:t>
-      </w:r>
-      <w:proofErr w:type="spellEnd"/>
-      <w:r>
-        <w:rPr>
-          <w:rFonts w:cstheme="minorHAnsi"/>
-          <w:b/>
-          <w:bCs/>
-          <w:sz w:val="24"/>
-          <w:szCs w:val="24"/>
-        </w:rPr>
-        <w:t>/rvc-technology” (Improved / active community fork)</w:t>
+        <w:t>RVC v2 Fork by “bshall/rvc-technology” (Improved / active community fork)</w:t>
       </w:r>
     </w:p>
     <w:p>
@@ -1285,17 +1331,7 @@
           <w:sz w:val="24"/>
           <w:szCs w:val="24"/>
         </w:rPr>
-        <w:t>Downside:</w:t>
-      </w:r>
-      <w:r>
-        <w:rPr>
-          <w:rFonts w:cstheme="minorHAnsi"/>
-          <w:b/>
-          <w:bCs/>
-          <w:sz w:val="24"/>
-          <w:szCs w:val="24"/>
-        </w:rPr>
-        <w:t xml:space="preserve"> </w:t>
+        <w:t xml:space="preserve">Downside: </w:t>
       </w:r>
       <w:r>
         <w:rPr>
@@ -4449,6 +4485,7 @@
   <w:style w:type="character" w:default="1" w:styleId="DefaultParagraphFont">
     <w:name w:val="Default Paragraph Font"/>
     <w:uiPriority w:val="1"/>
+    <w:semiHidden/>
     <w:unhideWhenUsed/>
   </w:style>
   <w:style w:type="table" w:default="1" w:styleId="TableNormal">

--- a/docs/RVC WebUI Setup Guide.docx
+++ b/docs/RVC WebUI Setup Guide.docx
@@ -672,35 +672,6 @@
           <w:lang w:val="en-US"/>
         </w:rPr>
         <w:t>pip install onnxruntime-gpu==1.16.3</w:t>
-      </w:r>
-    </w:p>
-    <w:p>
-      <w:pPr>
-        <w:pStyle w:val="ListParagraph"/>
-        <w:rPr>
-          <w:rFonts w:ascii="Consolas" w:hAnsi="Consolas"/>
-          <w:sz w:val="20"/>
-          <w:szCs w:val="20"/>
-          <w:lang w:val="en-US"/>
-        </w:rPr>
-      </w:pPr>
-      <w:r>
-        <w:rPr>
-          <w:rFonts w:ascii="Consolas" w:hAnsi="Consolas"/>
-          <w:sz w:val="20"/>
-          <w:szCs w:val="20"/>
-          <w:lang w:val="en-US"/>
-        </w:rPr>
-        <w:t xml:space="preserve">$&gt; </w:t>
-      </w:r>
-      <w:r>
-        <w:rPr>
-          <w:rFonts w:ascii="Consolas" w:hAnsi="Consolas"/>
-          <w:sz w:val="20"/>
-          <w:szCs w:val="20"/>
-          <w:lang w:val="en-US"/>
-        </w:rPr>
-        <w:t>pip install faiss-gpu==1.7.2</w:t>
       </w:r>
     </w:p>
     <w:p>

--- a/docs/RVC WebUI Setup Guide.docx
+++ b/docs/RVC WebUI Setup Guide.docx
@@ -86,7 +86,7 @@
         </w:rPr>
         <w:t xml:space="preserve">git clone </w:t>
       </w:r>
-      <w:hyperlink r:id="rId5" w:history="1">
+      <w:hyperlink r:id="rId7" w:history="1">
         <w:r>
           <w:rPr>
             <w:rStyle w:val="Hyperlink"/>
@@ -239,7 +239,27 @@
           <w:szCs w:val="20"/>
           <w:lang w:val="en-US"/>
         </w:rPr>
-        <w:t xml:space="preserve"> -m venv rvcenv</w:t>
+        <w:t xml:space="preserve"> -m </w:t>
+      </w:r>
+      <w:proofErr w:type="spellStart"/>
+      <w:r>
+        <w:rPr>
+          <w:rFonts w:ascii="Consolas" w:hAnsi="Consolas"/>
+          <w:sz w:val="20"/>
+          <w:szCs w:val="20"/>
+          <w:lang w:val="en-US"/>
+        </w:rPr>
+        <w:t>venv</w:t>
+      </w:r>
+      <w:proofErr w:type="spellEnd"/>
+      <w:r>
+        <w:rPr>
+          <w:rFonts w:ascii="Consolas" w:hAnsi="Consolas"/>
+          <w:sz w:val="20"/>
+          <w:szCs w:val="20"/>
+          <w:lang w:val="en-US"/>
+        </w:rPr>
+        <w:t xml:space="preserve"> rvcenv</w:t>
       </w:r>
     </w:p>
     <w:p>
@@ -487,7 +507,7 @@
         </w:rPr>
         <w:t xml:space="preserve">pip install torch==2.1.2+cu118 torchaudio==2.1.2+cu118 --index-url </w:t>
       </w:r>
-      <w:hyperlink r:id="rId6" w:history="1">
+      <w:hyperlink r:id="rId8" w:history="1">
         <w:r>
           <w:rPr>
             <w:rStyle w:val="Hyperlink"/>
@@ -900,29 +920,45 @@
           <w:ilvl w:val="0"/>
           <w:numId w:val="1"/>
         </w:numPr>
-        <w:rPr>
-          <w:rFonts w:ascii="Consolas" w:hAnsi="Consolas"/>
-          <w:sz w:val="20"/>
-          <w:szCs w:val="20"/>
-          <w:lang w:val="en-US"/>
-        </w:rPr>
-      </w:pPr>
-      <w:r>
+        <w:spacing w:after="0"/>
         <w:rPr>
           <w:sz w:val="28"/>
           <w:szCs w:val="28"/>
           <w:lang w:val="en-US"/>
         </w:rPr>
-        <w:lastRenderedPageBreak/>
-        <w:t>Other RVC projects forked from the original (Open source and improved)</w:t>
-      </w:r>
+      </w:pPr>
       <w:r>
         <w:rPr>
           <w:sz w:val="28"/>
           <w:szCs w:val="28"/>
           <w:lang w:val="en-US"/>
         </w:rPr>
-        <w:t>:</w:t>
+        <w:lastRenderedPageBreak/>
+        <w:t xml:space="preserve">Download the </w:t>
+      </w:r>
+      <w:r>
+        <w:rPr>
+          <w:sz w:val="28"/>
+          <w:szCs w:val="28"/>
+          <w:lang w:val="en-US"/>
+        </w:rPr>
+        <w:t xml:space="preserve">required </w:t>
+      </w:r>
+      <w:r>
+        <w:rPr>
+          <w:sz w:val="28"/>
+          <w:szCs w:val="28"/>
+          <w:lang w:val="en-US"/>
+        </w:rPr>
+        <w:t>models</w:t>
+      </w:r>
+      <w:r>
+        <w:rPr>
+          <w:sz w:val="28"/>
+          <w:szCs w:val="28"/>
+          <w:lang w:val="en-US"/>
+        </w:rPr>
+        <w:t xml:space="preserve"> with RVC repository’s built-in script:</w:t>
       </w:r>
     </w:p>
     <w:p>
@@ -932,6 +968,1257 @@
           <w:ilvl w:val="1"/>
           <w:numId w:val="1"/>
         </w:numPr>
+        <w:spacing w:after="0"/>
+        <w:rPr>
+          <w:sz w:val="24"/>
+          <w:szCs w:val="24"/>
+          <w:lang w:val="en-US"/>
+        </w:rPr>
+      </w:pPr>
+      <w:r>
+        <w:rPr>
+          <w:sz w:val="24"/>
+          <w:szCs w:val="24"/>
+          <w:lang w:val="en-US"/>
+        </w:rPr>
+        <w:t>Give &lt;linux-username&gt; ownership, run this as root:</w:t>
+      </w:r>
+    </w:p>
+    <w:p>
+      <w:pPr>
+        <w:pStyle w:val="ListParagraph"/>
+        <w:spacing w:after="0"/>
+        <w:ind w:left="1440"/>
+        <w:rPr>
+          <w:rFonts w:ascii="Consolas" w:hAnsi="Consolas"/>
+          <w:sz w:val="20"/>
+          <w:szCs w:val="20"/>
+          <w:lang w:val="en-US"/>
+        </w:rPr>
+      </w:pPr>
+      <w:r>
+        <w:rPr>
+          <w:rFonts w:ascii="Consolas" w:hAnsi="Consolas"/>
+          <w:sz w:val="20"/>
+          <w:szCs w:val="20"/>
+          <w:lang w:val="en-US"/>
+        </w:rPr>
+        <w:t xml:space="preserve">$&gt; </w:t>
+      </w:r>
+      <w:r>
+        <w:rPr>
+          <w:rFonts w:ascii="Consolas" w:hAnsi="Consolas"/>
+          <w:sz w:val="20"/>
+          <w:szCs w:val="20"/>
+          <w:lang w:val="en-US"/>
+        </w:rPr>
+        <w:t>sudo chown -R &lt;linux-username&gt;:&lt;linux-username&gt; /data/home/&lt;linux-username&gt;</w:t>
+      </w:r>
+    </w:p>
+    <w:p>
+      <w:pPr>
+        <w:pStyle w:val="ListParagraph"/>
+        <w:numPr>
+          <w:ilvl w:val="1"/>
+          <w:numId w:val="1"/>
+        </w:numPr>
+        <w:spacing w:after="0"/>
+        <w:rPr>
+          <w:rFonts w:ascii="Consolas" w:hAnsi="Consolas"/>
+          <w:sz w:val="20"/>
+          <w:szCs w:val="20"/>
+          <w:lang w:val="en-US"/>
+        </w:rPr>
+      </w:pPr>
+      <w:r>
+        <w:rPr>
+          <w:sz w:val="24"/>
+          <w:szCs w:val="24"/>
+          <w:lang w:val="en-US"/>
+        </w:rPr>
+        <w:t>Run the dlmodels.sh script inside rvc directory:</w:t>
+      </w:r>
+    </w:p>
+    <w:p>
+      <w:pPr>
+        <w:pStyle w:val="ListParagraph"/>
+        <w:spacing w:after="0"/>
+        <w:ind w:left="1440"/>
+        <w:rPr>
+          <w:rFonts w:ascii="Consolas" w:hAnsi="Consolas"/>
+          <w:sz w:val="20"/>
+          <w:szCs w:val="20"/>
+          <w:lang w:val="en-US"/>
+        </w:rPr>
+      </w:pPr>
+      <w:r>
+        <w:rPr>
+          <w:rFonts w:ascii="Consolas" w:hAnsi="Consolas"/>
+          <w:sz w:val="20"/>
+          <w:szCs w:val="20"/>
+          <w:lang w:val="en-US"/>
+        </w:rPr>
+        <w:t xml:space="preserve">$&gt; </w:t>
+      </w:r>
+      <w:r>
+        <w:rPr>
+          <w:rFonts w:ascii="Consolas" w:hAnsi="Consolas"/>
+          <w:sz w:val="20"/>
+          <w:szCs w:val="20"/>
+          <w:lang w:val="en-US"/>
+        </w:rPr>
+        <w:t>bash tools/dlmodels.sh</w:t>
+      </w:r>
+    </w:p>
+    <w:p>
+      <w:pPr>
+        <w:pStyle w:val="ListParagraph"/>
+        <w:spacing w:after="0"/>
+        <w:ind w:left="3600" w:firstLine="720"/>
+        <w:rPr>
+          <w:rFonts w:cstheme="minorHAnsi"/>
+          <w:b/>
+          <w:bCs/>
+          <w:sz w:val="20"/>
+          <w:szCs w:val="20"/>
+          <w:lang w:val="en-US"/>
+        </w:rPr>
+      </w:pPr>
+      <w:r>
+        <w:rPr>
+          <w:rFonts w:cstheme="minorHAnsi"/>
+          <w:b/>
+          <w:bCs/>
+          <w:sz w:val="28"/>
+          <w:szCs w:val="28"/>
+          <w:lang w:val="en-US"/>
+        </w:rPr>
+        <w:t>OR</w:t>
+      </w:r>
+    </w:p>
+    <w:p>
+      <w:pPr>
+        <w:pStyle w:val="ListParagraph"/>
+        <w:numPr>
+          <w:ilvl w:val="1"/>
+          <w:numId w:val="1"/>
+        </w:numPr>
+        <w:spacing w:after="0"/>
+        <w:rPr>
+          <w:rFonts w:ascii="Consolas" w:hAnsi="Consolas"/>
+          <w:sz w:val="20"/>
+          <w:szCs w:val="20"/>
+          <w:lang w:val="en-US"/>
+        </w:rPr>
+      </w:pPr>
+      <w:r>
+        <w:rPr>
+          <w:sz w:val="24"/>
+          <w:szCs w:val="24"/>
+          <w:lang w:val="en-US"/>
+        </w:rPr>
+        <w:t>Run the download_models.py script inside rvc directory:</w:t>
+      </w:r>
+    </w:p>
+    <w:p>
+      <w:pPr>
+        <w:pStyle w:val="ListParagraph"/>
+        <w:spacing w:after="0"/>
+        <w:ind w:left="1440"/>
+        <w:rPr>
+          <w:rFonts w:ascii="Consolas" w:hAnsi="Consolas"/>
+          <w:sz w:val="20"/>
+          <w:szCs w:val="20"/>
+          <w:lang w:val="en-US"/>
+        </w:rPr>
+      </w:pPr>
+      <w:r>
+        <w:rPr>
+          <w:rFonts w:ascii="Consolas" w:hAnsi="Consolas"/>
+          <w:sz w:val="20"/>
+          <w:szCs w:val="20"/>
+          <w:lang w:val="en-US"/>
+        </w:rPr>
+        <w:t>$&gt; python download_models.py</w:t>
+      </w:r>
+    </w:p>
+    <w:p>
+      <w:pPr>
+        <w:spacing w:after="0"/>
+        <w:rPr>
+          <w:rFonts w:ascii="Consolas" w:hAnsi="Consolas"/>
+          <w:sz w:val="20"/>
+          <w:szCs w:val="20"/>
+          <w:lang w:val="en-US"/>
+        </w:rPr>
+      </w:pPr>
+    </w:p>
+    <w:p>
+      <w:pPr>
+        <w:pStyle w:val="ListParagraph"/>
+        <w:numPr>
+          <w:ilvl w:val="0"/>
+          <w:numId w:val="1"/>
+        </w:numPr>
+        <w:rPr>
+          <w:sz w:val="28"/>
+          <w:szCs w:val="28"/>
+          <w:lang w:val="en-US"/>
+        </w:rPr>
+      </w:pPr>
+      <w:r>
+        <w:rPr>
+          <w:sz w:val="28"/>
+          <w:szCs w:val="28"/>
+          <w:lang w:val="en-US"/>
+        </w:rPr>
+        <w:t>Configure HuggingFace to download the required pretrained models and checkpoints for RVC:</w:t>
+      </w:r>
+    </w:p>
+    <w:p>
+      <w:pPr>
+        <w:pStyle w:val="ListParagraph"/>
+        <w:numPr>
+          <w:ilvl w:val="1"/>
+          <w:numId w:val="1"/>
+        </w:numPr>
+        <w:rPr>
+          <w:sz w:val="24"/>
+          <w:szCs w:val="24"/>
+          <w:lang w:val="en-US"/>
+        </w:rPr>
+      </w:pPr>
+      <w:r>
+        <w:rPr>
+          <w:sz w:val="24"/>
+          <w:szCs w:val="24"/>
+          <w:lang w:val="en-US"/>
+        </w:rPr>
+        <w:t>Create a directory for huggingface (as &lt;linux-user</w:t>
+      </w:r>
+      <w:r>
+        <w:rPr>
+          <w:sz w:val="24"/>
+          <w:szCs w:val="24"/>
+          <w:lang w:val="en-US"/>
+        </w:rPr>
+        <w:t>name</w:t>
+      </w:r>
+      <w:r>
+        <w:rPr>
+          <w:sz w:val="24"/>
+          <w:szCs w:val="24"/>
+          <w:lang w:val="en-US"/>
+        </w:rPr>
+        <w:t>&gt;):</w:t>
+      </w:r>
+    </w:p>
+    <w:p>
+      <w:pPr>
+        <w:pStyle w:val="ListParagraph"/>
+        <w:ind w:firstLine="360"/>
+        <w:rPr>
+          <w:rFonts w:ascii="Consolas" w:hAnsi="Consolas"/>
+          <w:sz w:val="20"/>
+          <w:szCs w:val="20"/>
+          <w:lang w:val="en-US"/>
+        </w:rPr>
+      </w:pPr>
+      <w:r>
+        <w:rPr>
+          <w:rFonts w:ascii="Consolas" w:hAnsi="Consolas"/>
+          <w:sz w:val="20"/>
+          <w:szCs w:val="20"/>
+          <w:lang w:val="en-US"/>
+        </w:rPr>
+        <w:t xml:space="preserve">$&gt; </w:t>
+      </w:r>
+      <w:r>
+        <w:rPr>
+          <w:rFonts w:ascii="Consolas" w:hAnsi="Consolas"/>
+          <w:sz w:val="20"/>
+          <w:szCs w:val="20"/>
+          <w:lang w:val="en-US"/>
+        </w:rPr>
+        <w:t>mkdir -p /data/home/</w:t>
+      </w:r>
+      <w:r>
+        <w:rPr>
+          <w:rFonts w:ascii="Consolas" w:hAnsi="Consolas"/>
+          <w:sz w:val="20"/>
+          <w:szCs w:val="20"/>
+          <w:lang w:val="en-US"/>
+        </w:rPr>
+        <w:t>&lt;linux-username&gt;</w:t>
+      </w:r>
+      <w:proofErr w:type="gramStart"/>
+      <w:r>
+        <w:rPr>
+          <w:rFonts w:ascii="Consolas" w:hAnsi="Consolas"/>
+          <w:sz w:val="20"/>
+          <w:szCs w:val="20"/>
+          <w:lang w:val="en-US"/>
+        </w:rPr>
+        <w:t>/</w:t>
+      </w:r>
+      <w:r>
+        <w:rPr>
+          <w:rFonts w:ascii="Consolas" w:hAnsi="Consolas"/>
+          <w:sz w:val="20"/>
+          <w:szCs w:val="20"/>
+          <w:lang w:val="en-US"/>
+        </w:rPr>
+        <w:t>.hf</w:t>
+      </w:r>
+      <w:proofErr w:type="gramEnd"/>
+      <w:r>
+        <w:rPr>
+          <w:rFonts w:ascii="Consolas" w:hAnsi="Consolas"/>
+          <w:sz w:val="20"/>
+          <w:szCs w:val="20"/>
+          <w:lang w:val="en-US"/>
+        </w:rPr>
+        <w:t>_home</w:t>
+      </w:r>
+    </w:p>
+    <w:p>
+      <w:pPr>
+        <w:pStyle w:val="ListParagraph"/>
+        <w:ind w:firstLine="360"/>
+        <w:rPr>
+          <w:rFonts w:ascii="Consolas" w:hAnsi="Consolas"/>
+          <w:sz w:val="20"/>
+          <w:szCs w:val="20"/>
+          <w:lang w:val="en-US"/>
+        </w:rPr>
+      </w:pPr>
+    </w:p>
+    <w:p>
+      <w:pPr>
+        <w:pStyle w:val="ListParagraph"/>
+        <w:numPr>
+          <w:ilvl w:val="1"/>
+          <w:numId w:val="1"/>
+        </w:numPr>
+        <w:rPr>
+          <w:sz w:val="24"/>
+          <w:szCs w:val="24"/>
+          <w:lang w:val="en-US"/>
+        </w:rPr>
+      </w:pPr>
+      <w:r>
+        <w:rPr>
+          <w:sz w:val="24"/>
+          <w:szCs w:val="24"/>
+          <w:lang w:val="en-US"/>
+        </w:rPr>
+        <w:t xml:space="preserve">In case you have </w:t>
+      </w:r>
+      <w:r>
+        <w:rPr>
+          <w:sz w:val="24"/>
+          <w:szCs w:val="24"/>
+          <w:lang w:val="en-US"/>
+        </w:rPr>
+        <w:t>created the directory</w:t>
+      </w:r>
+      <w:r>
+        <w:rPr>
+          <w:sz w:val="24"/>
+          <w:szCs w:val="24"/>
+          <w:lang w:val="en-US"/>
+        </w:rPr>
+        <w:t xml:space="preserve"> as root</w:t>
+      </w:r>
+      <w:r>
+        <w:rPr>
+          <w:sz w:val="24"/>
+          <w:szCs w:val="24"/>
+          <w:lang w:val="en-US"/>
+        </w:rPr>
+        <w:t>, give it correct ownership</w:t>
+      </w:r>
+      <w:r>
+        <w:rPr>
+          <w:sz w:val="24"/>
+          <w:szCs w:val="24"/>
+          <w:lang w:val="en-US"/>
+        </w:rPr>
+        <w:t>:</w:t>
+      </w:r>
+    </w:p>
+    <w:p>
+      <w:pPr>
+        <w:pStyle w:val="ListParagraph"/>
+        <w:ind w:left="1440"/>
+        <w:rPr>
+          <w:rFonts w:ascii="Consolas" w:hAnsi="Consolas"/>
+          <w:sz w:val="20"/>
+          <w:szCs w:val="20"/>
+          <w:lang w:val="en-US"/>
+        </w:rPr>
+      </w:pPr>
+      <w:r>
+        <w:rPr>
+          <w:rFonts w:ascii="Consolas" w:hAnsi="Consolas"/>
+          <w:sz w:val="20"/>
+          <w:szCs w:val="20"/>
+          <w:lang w:val="en-US"/>
+        </w:rPr>
+        <w:t xml:space="preserve">$&gt; </w:t>
+      </w:r>
+      <w:r>
+        <w:rPr>
+          <w:rFonts w:ascii="Consolas" w:hAnsi="Consolas"/>
+          <w:sz w:val="20"/>
+          <w:szCs w:val="20"/>
+          <w:lang w:val="en-US"/>
+        </w:rPr>
+        <w:t xml:space="preserve">chown -R </w:t>
+      </w:r>
+      <w:r>
+        <w:rPr>
+          <w:rFonts w:ascii="Consolas" w:hAnsi="Consolas"/>
+          <w:sz w:val="20"/>
+          <w:szCs w:val="20"/>
+          <w:lang w:val="en-US"/>
+        </w:rPr>
+        <w:t>&lt;linux-username&gt;</w:t>
+      </w:r>
+      <w:r>
+        <w:rPr>
+          <w:rFonts w:ascii="Consolas" w:hAnsi="Consolas"/>
+          <w:sz w:val="20"/>
+          <w:szCs w:val="20"/>
+          <w:lang w:val="en-US"/>
+        </w:rPr>
+        <w:t>:</w:t>
+      </w:r>
+      <w:r>
+        <w:rPr>
+          <w:rFonts w:ascii="Consolas" w:hAnsi="Consolas"/>
+          <w:sz w:val="20"/>
+          <w:szCs w:val="20"/>
+          <w:lang w:val="en-US"/>
+        </w:rPr>
+        <w:t>&lt;linux-username&gt;</w:t>
+      </w:r>
+      <w:r>
+        <w:rPr>
+          <w:rFonts w:ascii="Consolas" w:hAnsi="Consolas"/>
+          <w:sz w:val="20"/>
+          <w:szCs w:val="20"/>
+          <w:lang w:val="en-US"/>
+        </w:rPr>
+        <w:t xml:space="preserve"> /data/home/</w:t>
+      </w:r>
+      <w:r>
+        <w:rPr>
+          <w:rFonts w:ascii="Consolas" w:hAnsi="Consolas"/>
+          <w:sz w:val="20"/>
+          <w:szCs w:val="20"/>
+          <w:lang w:val="en-US"/>
+        </w:rPr>
+        <w:t>&lt;linux-username&gt;</w:t>
+      </w:r>
+      <w:proofErr w:type="gramStart"/>
+      <w:r>
+        <w:rPr>
+          <w:rFonts w:ascii="Consolas" w:hAnsi="Consolas"/>
+          <w:sz w:val="20"/>
+          <w:szCs w:val="20"/>
+          <w:lang w:val="en-US"/>
+        </w:rPr>
+        <w:t>/.hf</w:t>
+      </w:r>
+      <w:proofErr w:type="gramEnd"/>
+      <w:r>
+        <w:rPr>
+          <w:rFonts w:ascii="Consolas" w:hAnsi="Consolas"/>
+          <w:sz w:val="20"/>
+          <w:szCs w:val="20"/>
+          <w:lang w:val="en-US"/>
+        </w:rPr>
+        <w:t>_home</w:t>
+      </w:r>
+    </w:p>
+    <w:p>
+      <w:pPr>
+        <w:pStyle w:val="ListParagraph"/>
+        <w:ind w:left="1440"/>
+        <w:rPr>
+          <w:rFonts w:ascii="Consolas" w:hAnsi="Consolas"/>
+          <w:sz w:val="20"/>
+          <w:szCs w:val="20"/>
+          <w:lang w:val="en-US"/>
+        </w:rPr>
+      </w:pPr>
+    </w:p>
+    <w:p>
+      <w:pPr>
+        <w:pStyle w:val="ListParagraph"/>
+        <w:numPr>
+          <w:ilvl w:val="1"/>
+          <w:numId w:val="1"/>
+        </w:numPr>
+        <w:spacing w:after="0"/>
+        <w:rPr>
+          <w:sz w:val="24"/>
+          <w:szCs w:val="24"/>
+          <w:lang w:val="en-US"/>
+        </w:rPr>
+      </w:pPr>
+      <w:r>
+        <w:rPr>
+          <w:sz w:val="24"/>
+          <w:szCs w:val="24"/>
+          <w:lang w:val="en-US"/>
+        </w:rPr>
+        <w:t>Set environment variable permanently:</w:t>
+      </w:r>
+    </w:p>
+    <w:p>
+      <w:pPr>
+        <w:spacing w:after="0"/>
+        <w:ind w:left="1440"/>
+        <w:rPr>
+          <w:rFonts w:ascii="Consolas" w:hAnsi="Consolas"/>
+          <w:sz w:val="20"/>
+          <w:szCs w:val="20"/>
+          <w:lang w:val="en-US"/>
+        </w:rPr>
+      </w:pPr>
+      <w:r>
+        <w:rPr>
+          <w:rFonts w:ascii="Consolas" w:hAnsi="Consolas"/>
+          <w:sz w:val="20"/>
+          <w:szCs w:val="20"/>
+          <w:lang w:val="en-US"/>
+        </w:rPr>
+        <w:t xml:space="preserve">$&gt; </w:t>
+      </w:r>
+      <w:r>
+        <w:rPr>
+          <w:rFonts w:ascii="Consolas" w:hAnsi="Consolas"/>
+          <w:sz w:val="20"/>
+          <w:szCs w:val="20"/>
+          <w:lang w:val="en-US"/>
+        </w:rPr>
+        <w:t>echo 'export HF_HOME=/data/home/</w:t>
+      </w:r>
+      <w:r>
+        <w:rPr>
+          <w:rFonts w:ascii="Consolas" w:hAnsi="Consolas"/>
+          <w:sz w:val="20"/>
+          <w:szCs w:val="20"/>
+          <w:lang w:val="en-US"/>
+        </w:rPr>
+        <w:t>&lt;linux-username&gt;</w:t>
+      </w:r>
+      <w:proofErr w:type="gramStart"/>
+      <w:r>
+        <w:rPr>
+          <w:rFonts w:ascii="Consolas" w:hAnsi="Consolas"/>
+          <w:sz w:val="20"/>
+          <w:szCs w:val="20"/>
+          <w:lang w:val="en-US"/>
+        </w:rPr>
+        <w:t>/.hf</w:t>
+      </w:r>
+      <w:proofErr w:type="gramEnd"/>
+      <w:r>
+        <w:rPr>
+          <w:rFonts w:ascii="Consolas" w:hAnsi="Consolas"/>
+          <w:sz w:val="20"/>
+          <w:szCs w:val="20"/>
+          <w:lang w:val="en-US"/>
+        </w:rPr>
+        <w:t>_home' &gt;&gt; ~</w:t>
+      </w:r>
+      <w:proofErr w:type="gramStart"/>
+      <w:r>
+        <w:rPr>
+          <w:rFonts w:ascii="Consolas" w:hAnsi="Consolas"/>
+          <w:sz w:val="20"/>
+          <w:szCs w:val="20"/>
+          <w:lang w:val="en-US"/>
+        </w:rPr>
+        <w:t>/.bashrc</w:t>
+      </w:r>
+      <w:proofErr w:type="gramEnd"/>
+    </w:p>
+    <w:p>
+      <w:pPr>
+        <w:ind w:left="1440"/>
+        <w:rPr>
+          <w:rFonts w:ascii="Consolas" w:hAnsi="Consolas"/>
+          <w:sz w:val="20"/>
+          <w:szCs w:val="20"/>
+          <w:lang w:val="en-US"/>
+        </w:rPr>
+      </w:pPr>
+      <w:r>
+        <w:rPr>
+          <w:rFonts w:ascii="Consolas" w:hAnsi="Consolas"/>
+          <w:sz w:val="20"/>
+          <w:szCs w:val="20"/>
+          <w:lang w:val="en-US"/>
+        </w:rPr>
+        <w:t xml:space="preserve">$&gt; </w:t>
+      </w:r>
+      <w:r>
+        <w:rPr>
+          <w:rFonts w:ascii="Consolas" w:hAnsi="Consolas"/>
+          <w:sz w:val="20"/>
+          <w:szCs w:val="20"/>
+          <w:lang w:val="en-US"/>
+        </w:rPr>
+        <w:t>source ~</w:t>
+      </w:r>
+      <w:proofErr w:type="gramStart"/>
+      <w:r>
+        <w:rPr>
+          <w:rFonts w:ascii="Consolas" w:hAnsi="Consolas"/>
+          <w:sz w:val="20"/>
+          <w:szCs w:val="20"/>
+          <w:lang w:val="en-US"/>
+        </w:rPr>
+        <w:t>/.bashrc</w:t>
+      </w:r>
+      <w:proofErr w:type="gramEnd"/>
+    </w:p>
+    <w:p>
+      <w:pPr>
+        <w:pStyle w:val="ListParagraph"/>
+        <w:numPr>
+          <w:ilvl w:val="1"/>
+          <w:numId w:val="1"/>
+        </w:numPr>
+        <w:spacing w:after="0"/>
+        <w:rPr>
+          <w:sz w:val="24"/>
+          <w:szCs w:val="24"/>
+          <w:lang w:val="en-US"/>
+        </w:rPr>
+      </w:pPr>
+      <w:r>
+        <w:rPr>
+          <w:sz w:val="24"/>
+          <w:szCs w:val="24"/>
+          <w:lang w:val="en-US"/>
+        </w:rPr>
+        <w:t>Check if it is done correctly</w:t>
+      </w:r>
+      <w:r>
+        <w:rPr>
+          <w:sz w:val="24"/>
+          <w:szCs w:val="24"/>
+          <w:lang w:val="en-US"/>
+        </w:rPr>
+        <w:t xml:space="preserve"> (output </w:t>
+      </w:r>
+      <w:r>
+        <w:rPr>
+          <w:sz w:val="24"/>
+          <w:szCs w:val="24"/>
+          <w:lang w:val="en-US"/>
+        </w:rPr>
+        <w:t xml:space="preserve">should match </w:t>
+      </w:r>
+      <w:r>
+        <w:rPr>
+          <w:sz w:val="24"/>
+          <w:szCs w:val="24"/>
+          <w:lang w:val="en-US"/>
+        </w:rPr>
+        <w:t>with the given example)</w:t>
+      </w:r>
+      <w:r>
+        <w:rPr>
+          <w:sz w:val="24"/>
+          <w:szCs w:val="24"/>
+          <w:lang w:val="en-US"/>
+        </w:rPr>
+        <w:t>:</w:t>
+      </w:r>
+    </w:p>
+    <w:p>
+      <w:pPr>
+        <w:spacing w:after="0"/>
+        <w:ind w:left="1440"/>
+        <w:rPr>
+          <w:rFonts w:ascii="Consolas" w:hAnsi="Consolas"/>
+          <w:sz w:val="20"/>
+          <w:szCs w:val="20"/>
+          <w:lang w:val="en-US"/>
+        </w:rPr>
+      </w:pPr>
+      <w:r>
+        <w:rPr>
+          <w:rFonts w:ascii="Consolas" w:hAnsi="Consolas"/>
+          <w:sz w:val="20"/>
+          <w:szCs w:val="20"/>
+          <w:lang w:val="en-US"/>
+        </w:rPr>
+        <w:t xml:space="preserve">$&gt; </w:t>
+      </w:r>
+      <w:r>
+        <w:rPr>
+          <w:rFonts w:ascii="Consolas" w:hAnsi="Consolas"/>
+          <w:sz w:val="20"/>
+          <w:szCs w:val="20"/>
+          <w:lang w:val="en-US"/>
+        </w:rPr>
+        <w:t>echo $HF_HOME</w:t>
+      </w:r>
+    </w:p>
+    <w:p>
+      <w:pPr>
+        <w:ind w:left="1440"/>
+        <w:rPr>
+          <w:rFonts w:ascii="Consolas" w:hAnsi="Consolas"/>
+          <w:sz w:val="20"/>
+          <w:szCs w:val="20"/>
+          <w:lang w:val="en-US"/>
+        </w:rPr>
+      </w:pPr>
+      <w:r>
+        <w:rPr>
+          <w:rFonts w:ascii="Consolas" w:hAnsi="Consolas"/>
+          <w:sz w:val="20"/>
+          <w:szCs w:val="20"/>
+          <w:lang w:val="en-US"/>
+        </w:rPr>
+        <w:t>/data/home/</w:t>
+      </w:r>
+      <w:r>
+        <w:rPr>
+          <w:rFonts w:ascii="Consolas" w:hAnsi="Consolas"/>
+          <w:sz w:val="20"/>
+          <w:szCs w:val="20"/>
+          <w:lang w:val="en-US"/>
+        </w:rPr>
+        <w:t>&lt;linux-username&gt;</w:t>
+      </w:r>
+      <w:proofErr w:type="gramStart"/>
+      <w:r>
+        <w:rPr>
+          <w:rFonts w:ascii="Consolas" w:hAnsi="Consolas"/>
+          <w:sz w:val="20"/>
+          <w:szCs w:val="20"/>
+          <w:lang w:val="en-US"/>
+        </w:rPr>
+        <w:t>/.hf</w:t>
+      </w:r>
+      <w:proofErr w:type="gramEnd"/>
+      <w:r>
+        <w:rPr>
+          <w:rFonts w:ascii="Consolas" w:hAnsi="Consolas"/>
+          <w:sz w:val="20"/>
+          <w:szCs w:val="20"/>
+          <w:lang w:val="en-US"/>
+        </w:rPr>
+        <w:t>_home</w:t>
+      </w:r>
+    </w:p>
+    <w:p>
+      <w:pPr>
+        <w:pStyle w:val="ListParagraph"/>
+        <w:numPr>
+          <w:ilvl w:val="1"/>
+          <w:numId w:val="1"/>
+        </w:numPr>
+        <w:spacing w:after="0"/>
+        <w:rPr>
+          <w:sz w:val="24"/>
+          <w:szCs w:val="24"/>
+          <w:lang w:val="en-US"/>
+        </w:rPr>
+      </w:pPr>
+      <w:r>
+        <w:rPr>
+          <w:sz w:val="24"/>
+          <w:szCs w:val="24"/>
+          <w:lang w:val="en-US"/>
+        </w:rPr>
+        <w:t>If hf does not exist, install it:</w:t>
+      </w:r>
+    </w:p>
+    <w:p>
+      <w:pPr>
+        <w:ind w:left="720" w:firstLine="720"/>
+        <w:rPr>
+          <w:rFonts w:ascii="Consolas" w:hAnsi="Consolas"/>
+          <w:sz w:val="20"/>
+          <w:szCs w:val="20"/>
+          <w:lang w:val="en-US"/>
+        </w:rPr>
+      </w:pPr>
+      <w:r>
+        <w:rPr>
+          <w:rFonts w:ascii="Consolas" w:hAnsi="Consolas"/>
+          <w:sz w:val="20"/>
+          <w:szCs w:val="20"/>
+          <w:lang w:val="en-US"/>
+        </w:rPr>
+        <w:t xml:space="preserve">$&gt; </w:t>
+      </w:r>
+      <w:r>
+        <w:rPr>
+          <w:rFonts w:ascii="Consolas" w:hAnsi="Consolas"/>
+          <w:sz w:val="20"/>
+          <w:szCs w:val="20"/>
+          <w:lang w:val="en-US"/>
+        </w:rPr>
+        <w:t>pip install hf</w:t>
+      </w:r>
+    </w:p>
+    <w:p>
+      <w:pPr>
+        <w:pStyle w:val="ListParagraph"/>
+        <w:numPr>
+          <w:ilvl w:val="1"/>
+          <w:numId w:val="1"/>
+        </w:numPr>
+        <w:spacing w:after="0"/>
+        <w:rPr>
+          <w:rFonts w:ascii="Consolas" w:hAnsi="Consolas"/>
+          <w:sz w:val="20"/>
+          <w:szCs w:val="20"/>
+          <w:lang w:val="en-US"/>
+        </w:rPr>
+      </w:pPr>
+      <w:r>
+        <w:rPr>
+          <w:sz w:val="24"/>
+          <w:szCs w:val="24"/>
+          <w:lang w:val="en-US"/>
+        </w:rPr>
+        <w:t>Create a huggingface token:</w:t>
+      </w:r>
+    </w:p>
+    <w:p>
+      <w:pPr>
+        <w:pStyle w:val="ListParagraph"/>
+        <w:numPr>
+          <w:ilvl w:val="0"/>
+          <w:numId w:val="15"/>
+        </w:numPr>
+        <w:spacing w:after="0"/>
+        <w:rPr>
+          <w:sz w:val="24"/>
+          <w:szCs w:val="24"/>
+          <w:lang w:val="en-US"/>
+        </w:rPr>
+      </w:pPr>
+      <w:r>
+        <w:rPr>
+          <w:sz w:val="24"/>
+          <w:szCs w:val="24"/>
+          <w:lang w:val="en-US"/>
+        </w:rPr>
+        <w:t xml:space="preserve">Visit this link: </w:t>
+      </w:r>
+      <w:hyperlink r:id="rId9" w:history="1">
+        <w:r>
+          <w:rPr>
+            <w:b/>
+            <w:bCs/>
+            <w:sz w:val="24"/>
+            <w:szCs w:val="24"/>
+            <w:lang w:val="en-US"/>
+          </w:rPr>
+          <w:t>https://huggingface.co/settings/tokens</w:t>
+        </w:r>
+      </w:hyperlink>
+    </w:p>
+    <w:p>
+      <w:pPr>
+        <w:pStyle w:val="ListParagraph"/>
+        <w:numPr>
+          <w:ilvl w:val="0"/>
+          <w:numId w:val="15"/>
+        </w:numPr>
+        <w:spacing w:after="0"/>
+        <w:rPr>
+          <w:sz w:val="24"/>
+          <w:szCs w:val="24"/>
+          <w:lang w:val="en-US"/>
+        </w:rPr>
+      </w:pPr>
+      <w:r>
+        <w:rPr>
+          <w:sz w:val="24"/>
+          <w:szCs w:val="24"/>
+          <w:lang w:val="en-US"/>
+        </w:rPr>
+        <w:t xml:space="preserve">Click on: </w:t>
+      </w:r>
+      <w:r>
+        <w:rPr>
+          <w:b/>
+          <w:bCs/>
+          <w:sz w:val="24"/>
+          <w:szCs w:val="24"/>
+          <w:lang w:val="en-US"/>
+        </w:rPr>
+        <w:t>+ Create new token</w:t>
+      </w:r>
+      <w:r>
+        <w:rPr>
+          <w:sz w:val="24"/>
+          <w:szCs w:val="24"/>
+          <w:lang w:val="en-US"/>
+        </w:rPr>
+        <w:t xml:space="preserve"> button</w:t>
+      </w:r>
+    </w:p>
+    <w:p>
+      <w:pPr>
+        <w:pStyle w:val="ListParagraph"/>
+        <w:numPr>
+          <w:ilvl w:val="0"/>
+          <w:numId w:val="15"/>
+        </w:numPr>
+        <w:spacing w:after="0"/>
+        <w:rPr>
+          <w:sz w:val="24"/>
+          <w:szCs w:val="24"/>
+          <w:lang w:val="en-US"/>
+        </w:rPr>
+      </w:pPr>
+      <w:r>
+        <w:rPr>
+          <w:sz w:val="24"/>
+          <w:szCs w:val="24"/>
+          <w:lang w:val="en-US"/>
+        </w:rPr>
+        <w:t>Create a fine-grained token with the desired permissions</w:t>
+      </w:r>
+    </w:p>
+    <w:p>
+      <w:pPr>
+        <w:pStyle w:val="ListParagraph"/>
+        <w:numPr>
+          <w:ilvl w:val="0"/>
+          <w:numId w:val="15"/>
+        </w:numPr>
+        <w:spacing w:after="0"/>
+        <w:rPr>
+          <w:sz w:val="24"/>
+          <w:szCs w:val="24"/>
+          <w:lang w:val="en-US"/>
+        </w:rPr>
+      </w:pPr>
+      <w:r>
+        <w:rPr>
+          <w:sz w:val="24"/>
+          <w:szCs w:val="24"/>
+          <w:lang w:val="en-US"/>
+        </w:rPr>
+        <w:t>Make sure to save the token somewhere, you won’t be able to see it again after closing the prompt!</w:t>
+      </w:r>
+    </w:p>
+    <w:p>
+      <w:pPr>
+        <w:pStyle w:val="ListParagraph"/>
+        <w:spacing w:after="0"/>
+        <w:ind w:left="2160"/>
+        <w:rPr>
+          <w:sz w:val="24"/>
+          <w:szCs w:val="24"/>
+          <w:lang w:val="en-US"/>
+        </w:rPr>
+      </w:pPr>
+    </w:p>
+    <w:p>
+      <w:pPr>
+        <w:pStyle w:val="ListParagraph"/>
+        <w:numPr>
+          <w:ilvl w:val="1"/>
+          <w:numId w:val="1"/>
+        </w:numPr>
+        <w:spacing w:after="0"/>
+        <w:rPr>
+          <w:sz w:val="24"/>
+          <w:szCs w:val="24"/>
+          <w:lang w:val="en-US"/>
+        </w:rPr>
+      </w:pPr>
+      <w:r>
+        <w:rPr>
+          <w:sz w:val="24"/>
+          <w:szCs w:val="24"/>
+          <w:lang w:val="en-US"/>
+        </w:rPr>
+        <w:t>Now login to huggingface:</w:t>
+      </w:r>
+    </w:p>
+    <w:p>
+      <w:pPr>
+        <w:spacing w:after="0"/>
+        <w:ind w:left="720" w:firstLine="720"/>
+        <w:rPr>
+          <w:rFonts w:ascii="Consolas" w:hAnsi="Consolas"/>
+          <w:sz w:val="20"/>
+          <w:szCs w:val="20"/>
+          <w:lang w:val="en-US"/>
+        </w:rPr>
+      </w:pPr>
+      <w:r>
+        <w:rPr>
+          <w:rFonts w:ascii="Consolas" w:hAnsi="Consolas"/>
+          <w:sz w:val="20"/>
+          <w:szCs w:val="20"/>
+          <w:lang w:val="en-US"/>
+        </w:rPr>
+        <w:t xml:space="preserve">$&gt; </w:t>
+      </w:r>
+      <w:r>
+        <w:rPr>
+          <w:rFonts w:ascii="Consolas" w:hAnsi="Consolas"/>
+          <w:sz w:val="20"/>
+          <w:szCs w:val="20"/>
+          <w:lang w:val="en-US"/>
+        </w:rPr>
+        <w:t>hf auth login</w:t>
+      </w:r>
+    </w:p>
+    <w:p>
+      <w:pPr>
+        <w:ind w:left="720" w:firstLine="720"/>
+        <w:rPr>
+          <w:sz w:val="24"/>
+          <w:szCs w:val="24"/>
+          <w:lang w:val="en-US"/>
+        </w:rPr>
+      </w:pPr>
+      <w:r>
+        <w:rPr>
+          <w:sz w:val="24"/>
+          <w:szCs w:val="24"/>
+          <w:lang w:val="en-US"/>
+        </w:rPr>
+        <w:t>You will be prompted to paste your huggingface token here:</w:t>
+      </w:r>
+    </w:p>
+    <w:p>
+      <w:pPr>
+        <w:pStyle w:val="ListParagraph"/>
+        <w:numPr>
+          <w:ilvl w:val="1"/>
+          <w:numId w:val="1"/>
+        </w:numPr>
+        <w:spacing w:after="0"/>
+        <w:rPr>
+          <w:rFonts w:ascii="Consolas" w:hAnsi="Consolas"/>
+          <w:sz w:val="20"/>
+          <w:szCs w:val="20"/>
+          <w:lang w:val="en-US"/>
+        </w:rPr>
+      </w:pPr>
+      <w:r>
+        <w:rPr>
+          <w:sz w:val="24"/>
+          <w:szCs w:val="24"/>
+          <w:lang w:val="en-US"/>
+        </w:rPr>
+        <w:t>After login, verify</w:t>
+      </w:r>
+      <w:r>
+        <w:rPr>
+          <w:sz w:val="24"/>
+          <w:szCs w:val="24"/>
+          <w:lang w:val="en-US"/>
+        </w:rPr>
+        <w:t xml:space="preserve"> (</w:t>
+      </w:r>
+      <w:r>
+        <w:rPr>
+          <w:sz w:val="24"/>
+          <w:szCs w:val="24"/>
+          <w:lang w:val="en-US"/>
+        </w:rPr>
+        <w:t>output should match with the given example</w:t>
+      </w:r>
+      <w:r>
+        <w:rPr>
+          <w:sz w:val="24"/>
+          <w:szCs w:val="24"/>
+          <w:lang w:val="en-US"/>
+        </w:rPr>
+        <w:t>)</w:t>
+      </w:r>
+      <w:r>
+        <w:rPr>
+          <w:sz w:val="24"/>
+          <w:szCs w:val="24"/>
+          <w:lang w:val="en-US"/>
+        </w:rPr>
+        <w:t>:</w:t>
+      </w:r>
+    </w:p>
+    <w:p>
+      <w:pPr>
+        <w:pStyle w:val="ListParagraph"/>
+        <w:spacing w:after="0"/>
+        <w:ind w:left="1440"/>
+        <w:rPr>
+          <w:rFonts w:ascii="Consolas" w:hAnsi="Consolas"/>
+          <w:sz w:val="20"/>
+          <w:szCs w:val="20"/>
+          <w:lang w:val="en-US"/>
+        </w:rPr>
+      </w:pPr>
+      <w:r>
+        <w:rPr>
+          <w:rFonts w:ascii="Consolas" w:hAnsi="Consolas"/>
+          <w:sz w:val="20"/>
+          <w:szCs w:val="20"/>
+          <w:lang w:val="en-US"/>
+        </w:rPr>
+        <w:t xml:space="preserve">$&gt; </w:t>
+      </w:r>
+      <w:r>
+        <w:rPr>
+          <w:rFonts w:ascii="Consolas" w:hAnsi="Consolas"/>
+          <w:sz w:val="20"/>
+          <w:szCs w:val="20"/>
+          <w:lang w:val="en-US"/>
+        </w:rPr>
+        <w:t>ls $HF_HOME</w:t>
+      </w:r>
+    </w:p>
+    <w:p>
+      <w:pPr>
+        <w:pStyle w:val="ListParagraph"/>
+        <w:spacing w:after="0"/>
+        <w:ind w:left="1440"/>
+        <w:rPr>
+          <w:rFonts w:ascii="Consolas" w:hAnsi="Consolas"/>
+          <w:sz w:val="20"/>
+          <w:szCs w:val="20"/>
+          <w:lang w:val="en-US"/>
+        </w:rPr>
+      </w:pPr>
+      <w:r>
+        <w:rPr>
+          <w:rFonts w:ascii="Consolas" w:hAnsi="Consolas"/>
+          <w:sz w:val="20"/>
+          <w:szCs w:val="20"/>
+          <w:lang w:val="en-US"/>
+        </w:rPr>
+        <w:t>token</w:t>
+      </w:r>
+    </w:p>
+    <w:p>
+      <w:pPr>
+        <w:pStyle w:val="ListParagraph"/>
+        <w:spacing w:after="0"/>
+        <w:ind w:left="1440"/>
+        <w:rPr>
+          <w:rFonts w:ascii="Consolas" w:hAnsi="Consolas"/>
+          <w:sz w:val="20"/>
+          <w:szCs w:val="20"/>
+          <w:lang w:val="en-US"/>
+        </w:rPr>
+      </w:pPr>
+      <w:r>
+        <w:rPr>
+          <w:rFonts w:ascii="Consolas" w:hAnsi="Consolas"/>
+          <w:sz w:val="20"/>
+          <w:szCs w:val="20"/>
+          <w:lang w:val="en-US"/>
+        </w:rPr>
+        <w:t>stored_tokens</w:t>
+      </w:r>
+    </w:p>
+    <w:p>
+      <w:pPr>
+        <w:pStyle w:val="ListParagraph"/>
+        <w:spacing w:after="0"/>
+        <w:ind w:left="1440"/>
+        <w:rPr>
+          <w:rFonts w:ascii="Consolas" w:hAnsi="Consolas"/>
+          <w:sz w:val="20"/>
+          <w:szCs w:val="20"/>
+          <w:lang w:val="en-US"/>
+        </w:rPr>
+      </w:pPr>
+    </w:p>
+    <w:p>
+      <w:pPr>
+        <w:pStyle w:val="ListParagraph"/>
+        <w:numPr>
+          <w:ilvl w:val="0"/>
+          <w:numId w:val="1"/>
+        </w:numPr>
+        <w:spacing w:after="0"/>
+        <w:rPr>
+          <w:rFonts w:ascii="Consolas" w:hAnsi="Consolas"/>
+          <w:sz w:val="20"/>
+          <w:szCs w:val="20"/>
+          <w:lang w:val="en-US"/>
+        </w:rPr>
+      </w:pPr>
+      <w:r>
+        <w:rPr>
+          <w:sz w:val="28"/>
+          <w:szCs w:val="28"/>
+          <w:lang w:val="en-US"/>
+        </w:rPr>
+        <w:t>Download the models:</w:t>
+      </w:r>
+    </w:p>
+    <w:p>
+      <w:pPr>
+        <w:rPr>
+          <w:rFonts w:ascii="Consolas" w:hAnsi="Consolas"/>
+          <w:sz w:val="20"/>
+          <w:szCs w:val="20"/>
+          <w:lang w:val="en-US"/>
+        </w:rPr>
+      </w:pPr>
+    </w:p>
+    <w:p>
+      <w:pPr>
+        <w:pStyle w:val="ListParagraph"/>
+        <w:numPr>
+          <w:ilvl w:val="0"/>
+          <w:numId w:val="1"/>
+        </w:numPr>
+        <w:rPr>
+          <w:rFonts w:ascii="Consolas" w:hAnsi="Consolas"/>
+          <w:sz w:val="20"/>
+          <w:szCs w:val="20"/>
+          <w:lang w:val="en-US"/>
+        </w:rPr>
+      </w:pPr>
+      <w:r>
+        <w:rPr>
+          <w:sz w:val="28"/>
+          <w:szCs w:val="28"/>
+          <w:lang w:val="en-US"/>
+        </w:rPr>
+        <w:lastRenderedPageBreak/>
+        <w:t>Other RVC projects forked from the original (Open source and improved)</w:t>
+      </w:r>
+      <w:r>
+        <w:rPr>
+          <w:sz w:val="28"/>
+          <w:szCs w:val="28"/>
+          <w:lang w:val="en-US"/>
+        </w:rPr>
+        <w:t>:</w:t>
+      </w:r>
+    </w:p>
+    <w:p>
+      <w:pPr>
+        <w:pStyle w:val="ListParagraph"/>
+        <w:numPr>
+          <w:ilvl w:val="1"/>
+          <w:numId w:val="1"/>
+        </w:numPr>
         <w:rPr>
           <w:rFonts w:cstheme="minorHAnsi"/>
           <w:b/>
@@ -984,7 +2271,7 @@
         </w:rPr>
         <w:t xml:space="preserve"> </w:t>
       </w:r>
-      <w:hyperlink r:id="rId7" w:history="1">
+      <w:hyperlink r:id="rId10" w:history="1">
         <w:r>
           <w:rPr>
             <w:rStyle w:val="Hyperlink"/>
@@ -1379,7 +2666,7 @@
         </w:rPr>
         <w:t xml:space="preserve">Repo: </w:t>
       </w:r>
-      <w:hyperlink r:id="rId8" w:tgtFrame="_new" w:history="1">
+      <w:hyperlink r:id="rId11" w:tgtFrame="_new" w:history="1">
         <w:r>
           <w:rPr>
             <w:rFonts w:cstheme="minorHAnsi"/>
@@ -1736,7 +3023,7 @@
         </w:rPr>
         <w:t xml:space="preserve">Repo: </w:t>
       </w:r>
-      <w:hyperlink r:id="rId9" w:history="1">
+      <w:hyperlink r:id="rId12" w:history="1">
         <w:r>
           <w:rPr>
             <w:rStyle w:val="Hyperlink"/>
@@ -2063,6 +3350,56 @@
 </w:document>
 </file>
 
+<file path=word/endnotes.xml><?xml version="1.0" encoding="utf-8"?>
+<w:endnotes xmlns:wpc="http://schemas.microsoft.com/office/word/2010/wordprocessingCanvas" xmlns:cx="http://schemas.microsoft.com/office/drawing/2014/chartex" xmlns:cx1="http://schemas.microsoft.com/office/drawing/2015/9/8/chartex" xmlns:cx2="http://schemas.microsoft.com/office/drawing/2015/10/21/chartex" xmlns:cx3="http://schemas.microsoft.com/office/drawing/2016/5/9/chartex" xmlns:cx4="http://schemas.microsoft.com/office/drawing/2016/5/10/chartex" xmlns:cx5="http://schemas.microsoft.com/office/drawing/2016/5/11/chartex" xmlns:cx6="http://schemas.microsoft.com/office/drawing/2016/5/12/chartex" xmlns:cx7="http://schemas.microsoft.com/office/drawing/2016/5/13/chartex" xmlns:cx8="http://schemas.microsoft.com/office/drawing/2016/5/14/chartex" xmlns:mc="http://schemas.openxmlformats.org/markup-compatibility/2006" xmlns:aink="http://schemas.microsoft.com/office/drawing/2016/ink" xmlns:am3d="http://schemas.microsoft.com/office/drawing/2017/model3d" xmlns:o="urn:schemas-microsoft-com:office:office" xmlns:oel="http://schemas.microsoft.com/office/2019/extlst" xmlns:r="http://schemas.openxmlformats.org/officeDocument/2006/relationships" xmlns:m="http://schemas.openxmlformats.org/officeDocument/2006/math" xmlns:v="urn:schemas-microsoft-com:vml" xmlns:wp14="http://schemas.microsoft.com/office/word/2010/wordprocessingDrawing" xmlns:wp="http://schemas.openxmlformats.org/drawingml/2006/wordprocessingDrawing" xmlns:w10="urn:schemas-microsoft-com:office:word" xmlns:w="http://schemas.openxmlformats.org/wordprocessingml/2006/main" xmlns:w14="http://schemas.microsoft.com/office/word/2010/wordml" xmlns:w15="http://schemas.microsoft.com/office/word/2012/wordml" xmlns:w16cex="http://schemas.microsoft.com/office/word/2018/wordml/cex" xmlns:w16cid="http://schemas.microsoft.com/office/word/2016/wordml/cid" xmlns:w16="http://schemas.microsoft.com/office/word/2018/wordml" xmlns:w16du="http://schemas.microsoft.com/office/word/2023/wordml/word16du" xmlns:w16sdtdh="http://schemas.microsoft.com/office/word/2020/wordml/sdtdatahash" xmlns:w16sdtfl="http://schemas.microsoft.com/office/word/2024/wordml/sdtformatlock" xmlns:w16se="http://schemas.microsoft.com/office/word/2015/wordml/symex" xmlns:wpg="http://schemas.microsoft.com/office/word/2010/wordprocessingGroup" xmlns:wpi="http://schemas.microsoft.com/office/word/2010/wordprocessingInk" xmlns:wne="http://schemas.microsoft.com/office/word/2006/wordml" xmlns:wps="http://schemas.microsoft.com/office/word/2010/wordprocessingShape" mc:Ignorable="w14 w15 w16se w16cid w16 w16cex w16sdtdh w16sdtfl w16du wp14">
+  <w:endnote w:type="separator" w:id="-1">
+    <w:p>
+      <w:pPr>
+        <w:spacing w:after="0" w:line="240" w:lineRule="auto"/>
+      </w:pPr>
+      <w:r>
+        <w:separator/>
+      </w:r>
+    </w:p>
+  </w:endnote>
+  <w:endnote w:type="continuationSeparator" w:id="0">
+    <w:p>
+      <w:pPr>
+        <w:spacing w:after="0" w:line="240" w:lineRule="auto"/>
+      </w:pPr>
+      <w:r>
+        <w:continuationSeparator/>
+      </w:r>
+    </w:p>
+  </w:endnote>
+</w:endnotes>
+</file>
+
+<file path=word/footnotes.xml><?xml version="1.0" encoding="utf-8"?>
+<w:footnotes xmlns:wpc="http://schemas.microsoft.com/office/word/2010/wordprocessingCanvas" xmlns:cx="http://schemas.microsoft.com/office/drawing/2014/chartex" xmlns:cx1="http://schemas.microsoft.com/office/drawing/2015/9/8/chartex" xmlns:cx2="http://schemas.microsoft.com/office/drawing/2015/10/21/chartex" xmlns:cx3="http://schemas.microsoft.com/office/drawing/2016/5/9/chartex" xmlns:cx4="http://schemas.microsoft.com/office/drawing/2016/5/10/chartex" xmlns:cx5="http://schemas.microsoft.com/office/drawing/2016/5/11/chartex" xmlns:cx6="http://schemas.microsoft.com/office/drawing/2016/5/12/chartex" xmlns:cx7="http://schemas.microsoft.com/office/drawing/2016/5/13/chartex" xmlns:cx8="http://schemas.microsoft.com/office/drawing/2016/5/14/chartex" xmlns:mc="http://schemas.openxmlformats.org/markup-compatibility/2006" xmlns:aink="http://schemas.microsoft.com/office/drawing/2016/ink" xmlns:am3d="http://schemas.microsoft.com/office/drawing/2017/model3d" xmlns:o="urn:schemas-microsoft-com:office:office" xmlns:oel="http://schemas.microsoft.com/office/2019/extlst" xmlns:r="http://schemas.openxmlformats.org/officeDocument/2006/relationships" xmlns:m="http://schemas.openxmlformats.org/officeDocument/2006/math" xmlns:v="urn:schemas-microsoft-com:vml" xmlns:wp14="http://schemas.microsoft.com/office/word/2010/wordprocessingDrawing" xmlns:wp="http://schemas.openxmlformats.org/drawingml/2006/wordprocessingDrawing" xmlns:w10="urn:schemas-microsoft-com:office:word" xmlns:w="http://schemas.openxmlformats.org/wordprocessingml/2006/main" xmlns:w14="http://schemas.microsoft.com/office/word/2010/wordml" xmlns:w15="http://schemas.microsoft.com/office/word/2012/wordml" xmlns:w16cex="http://schemas.microsoft.com/office/word/2018/wordml/cex" xmlns:w16cid="http://schemas.microsoft.com/office/word/2016/wordml/cid" xmlns:w16="http://schemas.microsoft.com/office/word/2018/wordml" xmlns:w16du="http://schemas.microsoft.com/office/word/2023/wordml/word16du" xmlns:w16sdtdh="http://schemas.microsoft.com/office/word/2020/wordml/sdtdatahash" xmlns:w16sdtfl="http://schemas.microsoft.com/office/word/2024/wordml/sdtformatlock" xmlns:w16se="http://schemas.microsoft.com/office/word/2015/wordml/symex" xmlns:wpg="http://schemas.microsoft.com/office/word/2010/wordprocessingGroup" xmlns:wpi="http://schemas.microsoft.com/office/word/2010/wordprocessingInk" xmlns:wne="http://schemas.microsoft.com/office/word/2006/wordml" xmlns:wps="http://schemas.microsoft.com/office/word/2010/wordprocessingShape" mc:Ignorable="w14 w15 w16se w16cid w16 w16cex w16sdtdh w16sdtfl w16du wp14">
+  <w:footnote w:type="separator" w:id="-1">
+    <w:p>
+      <w:pPr>
+        <w:spacing w:after="0" w:line="240" w:lineRule="auto"/>
+      </w:pPr>
+      <w:r>
+        <w:separator/>
+      </w:r>
+    </w:p>
+  </w:footnote>
+  <w:footnote w:type="continuationSeparator" w:id="0">
+    <w:p>
+      <w:pPr>
+        <w:spacing w:after="0" w:line="240" w:lineRule="auto"/>
+      </w:pPr>
+      <w:r>
+        <w:continuationSeparator/>
+      </w:r>
+    </w:p>
+  </w:footnote>
+</w:footnotes>
+</file>
+
 <file path=word/numbering.xml><?xml version="1.0" encoding="utf-8"?>
 <w:numbering xmlns:wpc="http://schemas.microsoft.com/office/word/2010/wordprocessingCanvas" xmlns:cx="http://schemas.microsoft.com/office/drawing/2014/chartex" xmlns:cx1="http://schemas.microsoft.com/office/drawing/2015/9/8/chartex" xmlns:cx2="http://schemas.microsoft.com/office/drawing/2015/10/21/chartex" xmlns:cx3="http://schemas.microsoft.com/office/drawing/2016/5/9/chartex" xmlns:cx4="http://schemas.microsoft.com/office/drawing/2016/5/10/chartex" xmlns:cx5="http://schemas.microsoft.com/office/drawing/2016/5/11/chartex" xmlns:cx6="http://schemas.microsoft.com/office/drawing/2016/5/12/chartex" xmlns:cx7="http://schemas.microsoft.com/office/drawing/2016/5/13/chartex" xmlns:cx8="http://schemas.microsoft.com/office/drawing/2016/5/14/chartex" xmlns:mc="http://schemas.openxmlformats.org/markup-compatibility/2006" xmlns:aink="http://schemas.microsoft.com/office/drawing/2016/ink" xmlns:am3d="http://schemas.microsoft.com/office/drawing/2017/model3d" xmlns:o="urn:schemas-microsoft-com:office:office" xmlns:oel="http://schemas.microsoft.com/office/2019/extlst" xmlns:r="http://schemas.openxmlformats.org/officeDocument/2006/relationships" xmlns:m="http://schemas.openxmlformats.org/officeDocument/2006/math" xmlns:v="urn:schemas-microsoft-com:vml" xmlns:wp14="http://schemas.microsoft.com/office/word/2010/wordprocessingDrawing" xmlns:wp="http://schemas.openxmlformats.org/drawingml/2006/wordprocessingDrawing" xmlns:w10="urn:schemas-microsoft-com:office:word" xmlns:w="http://schemas.openxmlformats.org/wordprocessingml/2006/main" xmlns:w14="http://schemas.microsoft.com/office/word/2010/wordml" xmlns:w15="http://schemas.microsoft.com/office/word/2012/wordml" xmlns:w16cex="http://schemas.microsoft.com/office/word/2018/wordml/cex" xmlns:w16cid="http://schemas.microsoft.com/office/word/2016/wordml/cid" xmlns:w16="http://schemas.microsoft.com/office/word/2018/wordml" xmlns:w16du="http://schemas.microsoft.com/office/word/2023/wordml/word16du" xmlns:w16sdtdh="http://schemas.microsoft.com/office/word/2020/wordml/sdtdatahash" xmlns:w16sdtfl="http://schemas.microsoft.com/office/word/2024/wordml/sdtformatlock" xmlns:w16se="http://schemas.microsoft.com/office/word/2015/wordml/symex" xmlns:wpg="http://schemas.microsoft.com/office/word/2010/wordprocessingGroup" xmlns:wpi="http://schemas.microsoft.com/office/word/2010/wordprocessingInk" xmlns:wne="http://schemas.microsoft.com/office/word/2006/wordml" xmlns:wps="http://schemas.microsoft.com/office/word/2010/wordprocessingShape" mc:Ignorable="w14 w15 w16se w16cid w16 w16cex w16sdtdh w16sdtfl w16du wp14">
   <w:abstractNum w:abstractNumId="0" w15:restartNumberingAfterBreak="0">
@@ -2179,6 +3516,119 @@
     </w:lvl>
   </w:abstractNum>
   <w:abstractNum w:abstractNumId="1" w15:restartNumberingAfterBreak="0">
+    <w:nsid w:val="09A937B4"/>
+    <w:multiLevelType w:val="hybridMultilevel"/>
+    <w:tmpl w:val="7E9229E2"/>
+    <w:lvl w:ilvl="0" w:tplc="40090001">
+      <w:start w:val="1"/>
+      <w:numFmt w:val="bullet"/>
+      <w:lvlText w:val=""/>
+      <w:lvlJc w:val="left"/>
+      <w:pPr>
+        <w:ind w:left="2160" w:hanging="360"/>
+      </w:pPr>
+      <w:rPr>
+        <w:rFonts w:ascii="Symbol" w:hAnsi="Symbol" w:hint="default"/>
+      </w:rPr>
+    </w:lvl>
+    <w:lvl w:ilvl="1" w:tplc="40090003" w:tentative="1">
+      <w:start w:val="1"/>
+      <w:numFmt w:val="bullet"/>
+      <w:lvlText w:val="o"/>
+      <w:lvlJc w:val="left"/>
+      <w:pPr>
+        <w:ind w:left="2880" w:hanging="360"/>
+      </w:pPr>
+      <w:rPr>
+        <w:rFonts w:ascii="Courier New" w:hAnsi="Courier New" w:cs="Courier New" w:hint="default"/>
+      </w:rPr>
+    </w:lvl>
+    <w:lvl w:ilvl="2" w:tplc="40090005" w:tentative="1">
+      <w:start w:val="1"/>
+      <w:numFmt w:val="bullet"/>
+      <w:lvlText w:val=""/>
+      <w:lvlJc w:val="left"/>
+      <w:pPr>
+        <w:ind w:left="3600" w:hanging="360"/>
+      </w:pPr>
+      <w:rPr>
+        <w:rFonts w:ascii="Wingdings" w:hAnsi="Wingdings" w:hint="default"/>
+      </w:rPr>
+    </w:lvl>
+    <w:lvl w:ilvl="3" w:tplc="40090001" w:tentative="1">
+      <w:start w:val="1"/>
+      <w:numFmt w:val="bullet"/>
+      <w:lvlText w:val=""/>
+      <w:lvlJc w:val="left"/>
+      <w:pPr>
+        <w:ind w:left="4320" w:hanging="360"/>
+      </w:pPr>
+      <w:rPr>
+        <w:rFonts w:ascii="Symbol" w:hAnsi="Symbol" w:hint="default"/>
+      </w:rPr>
+    </w:lvl>
+    <w:lvl w:ilvl="4" w:tplc="40090003" w:tentative="1">
+      <w:start w:val="1"/>
+      <w:numFmt w:val="bullet"/>
+      <w:lvlText w:val="o"/>
+      <w:lvlJc w:val="left"/>
+      <w:pPr>
+        <w:ind w:left="5040" w:hanging="360"/>
+      </w:pPr>
+      <w:rPr>
+        <w:rFonts w:ascii="Courier New" w:hAnsi="Courier New" w:cs="Courier New" w:hint="default"/>
+      </w:rPr>
+    </w:lvl>
+    <w:lvl w:ilvl="5" w:tplc="40090005" w:tentative="1">
+      <w:start w:val="1"/>
+      <w:numFmt w:val="bullet"/>
+      <w:lvlText w:val=""/>
+      <w:lvlJc w:val="left"/>
+      <w:pPr>
+        <w:ind w:left="5760" w:hanging="360"/>
+      </w:pPr>
+      <w:rPr>
+        <w:rFonts w:ascii="Wingdings" w:hAnsi="Wingdings" w:hint="default"/>
+      </w:rPr>
+    </w:lvl>
+    <w:lvl w:ilvl="6" w:tplc="40090001" w:tentative="1">
+      <w:start w:val="1"/>
+      <w:numFmt w:val="bullet"/>
+      <w:lvlText w:val=""/>
+      <w:lvlJc w:val="left"/>
+      <w:pPr>
+        <w:ind w:left="6480" w:hanging="360"/>
+      </w:pPr>
+      <w:rPr>
+        <w:rFonts w:ascii="Symbol" w:hAnsi="Symbol" w:hint="default"/>
+      </w:rPr>
+    </w:lvl>
+    <w:lvl w:ilvl="7" w:tplc="40090003" w:tentative="1">
+      <w:start w:val="1"/>
+      <w:numFmt w:val="bullet"/>
+      <w:lvlText w:val="o"/>
+      <w:lvlJc w:val="left"/>
+      <w:pPr>
+        <w:ind w:left="7200" w:hanging="360"/>
+      </w:pPr>
+      <w:rPr>
+        <w:rFonts w:ascii="Courier New" w:hAnsi="Courier New" w:cs="Courier New" w:hint="default"/>
+      </w:rPr>
+    </w:lvl>
+    <w:lvl w:ilvl="8" w:tplc="40090005" w:tentative="1">
+      <w:start w:val="1"/>
+      <w:numFmt w:val="bullet"/>
+      <w:lvlText w:val=""/>
+      <w:lvlJc w:val="left"/>
+      <w:pPr>
+        <w:ind w:left="7920" w:hanging="360"/>
+      </w:pPr>
+      <w:rPr>
+        <w:rFonts w:ascii="Wingdings" w:hAnsi="Wingdings" w:hint="default"/>
+      </w:rPr>
+    </w:lvl>
+  </w:abstractNum>
+  <w:abstractNum w:abstractNumId="2" w15:restartNumberingAfterBreak="0">
     <w:nsid w:val="10F541D5"/>
     <w:multiLevelType w:val="multilevel"/>
     <w:tmpl w:val="7B7CE056"/>
@@ -2327,7 +3777,7 @@
       </w:rPr>
     </w:lvl>
   </w:abstractNum>
-  <w:abstractNum w:abstractNumId="2" w15:restartNumberingAfterBreak="0">
+  <w:abstractNum w:abstractNumId="3" w15:restartNumberingAfterBreak="0">
     <w:nsid w:val="1F1760AA"/>
     <w:multiLevelType w:val="hybridMultilevel"/>
     <w:tmpl w:val="277C099A"/>
@@ -2440,7 +3890,7 @@
       </w:rPr>
     </w:lvl>
   </w:abstractNum>
-  <w:abstractNum w:abstractNumId="3" w15:restartNumberingAfterBreak="0">
+  <w:abstractNum w:abstractNumId="4" w15:restartNumberingAfterBreak="0">
     <w:nsid w:val="34433841"/>
     <w:multiLevelType w:val="hybridMultilevel"/>
     <w:tmpl w:val="E724E9CC"/>
@@ -2553,7 +4003,7 @@
       </w:rPr>
     </w:lvl>
   </w:abstractNum>
-  <w:abstractNum w:abstractNumId="4" w15:restartNumberingAfterBreak="0">
+  <w:abstractNum w:abstractNumId="5" w15:restartNumberingAfterBreak="0">
     <w:nsid w:val="374D3F51"/>
     <w:multiLevelType w:val="hybridMultilevel"/>
     <w:tmpl w:val="E3FCB724"/>
@@ -2666,7 +4116,7 @@
       </w:rPr>
     </w:lvl>
   </w:abstractNum>
-  <w:abstractNum w:abstractNumId="5" w15:restartNumberingAfterBreak="0">
+  <w:abstractNum w:abstractNumId="6" w15:restartNumberingAfterBreak="0">
     <w:nsid w:val="3D2F6D1F"/>
     <w:multiLevelType w:val="multilevel"/>
     <w:tmpl w:val="1E4A8172"/>
@@ -2815,7 +4265,7 @@
       </w:rPr>
     </w:lvl>
   </w:abstractNum>
-  <w:abstractNum w:abstractNumId="6" w15:restartNumberingAfterBreak="0">
+  <w:abstractNum w:abstractNumId="7" w15:restartNumberingAfterBreak="0">
     <w:nsid w:val="44DA316C"/>
     <w:multiLevelType w:val="hybridMultilevel"/>
     <w:tmpl w:val="F4E23934"/>
@@ -2928,7 +4378,7 @@
       </w:rPr>
     </w:lvl>
   </w:abstractNum>
-  <w:abstractNum w:abstractNumId="7" w15:restartNumberingAfterBreak="0">
+  <w:abstractNum w:abstractNumId="8" w15:restartNumberingAfterBreak="0">
     <w:nsid w:val="45E2321D"/>
     <w:multiLevelType w:val="hybridMultilevel"/>
     <w:tmpl w:val="9AE02518"/>
@@ -3041,7 +4491,7 @@
       </w:rPr>
     </w:lvl>
   </w:abstractNum>
-  <w:abstractNum w:abstractNumId="8" w15:restartNumberingAfterBreak="0">
+  <w:abstractNum w:abstractNumId="9" w15:restartNumberingAfterBreak="0">
     <w:nsid w:val="4DB60E13"/>
     <w:multiLevelType w:val="hybridMultilevel"/>
     <w:tmpl w:val="6608AFBE"/>
@@ -3154,7 +4604,7 @@
       </w:rPr>
     </w:lvl>
   </w:abstractNum>
-  <w:abstractNum w:abstractNumId="9" w15:restartNumberingAfterBreak="0">
+  <w:abstractNum w:abstractNumId="10" w15:restartNumberingAfterBreak="0">
     <w:nsid w:val="579D5874"/>
     <w:multiLevelType w:val="multilevel"/>
     <w:tmpl w:val="52AE5BB0"/>
@@ -3303,7 +4753,7 @@
       </w:rPr>
     </w:lvl>
   </w:abstractNum>
-  <w:abstractNum w:abstractNumId="10" w15:restartNumberingAfterBreak="0">
+  <w:abstractNum w:abstractNumId="11" w15:restartNumberingAfterBreak="0">
     <w:nsid w:val="5C1E262A"/>
     <w:multiLevelType w:val="multilevel"/>
     <w:tmpl w:val="C2E0A520"/>
@@ -3452,7 +4902,7 @@
       </w:rPr>
     </w:lvl>
   </w:abstractNum>
-  <w:abstractNum w:abstractNumId="11" w15:restartNumberingAfterBreak="0">
+  <w:abstractNum w:abstractNumId="12" w15:restartNumberingAfterBreak="0">
     <w:nsid w:val="6F08581E"/>
     <w:multiLevelType w:val="multilevel"/>
     <w:tmpl w:val="6F0A3072"/>
@@ -3601,7 +5051,7 @@
       </w:rPr>
     </w:lvl>
   </w:abstractNum>
-  <w:abstractNum w:abstractNumId="12" w15:restartNumberingAfterBreak="0">
+  <w:abstractNum w:abstractNumId="13" w15:restartNumberingAfterBreak="0">
     <w:nsid w:val="726976E7"/>
     <w:multiLevelType w:val="hybridMultilevel"/>
     <w:tmpl w:val="AA0AB9D8"/>
@@ -3714,10 +5164,10 @@
       </w:rPr>
     </w:lvl>
   </w:abstractNum>
-  <w:abstractNum w:abstractNumId="13" w15:restartNumberingAfterBreak="0">
+  <w:abstractNum w:abstractNumId="14" w15:restartNumberingAfterBreak="0">
     <w:nsid w:val="7C7454CF"/>
     <w:multiLevelType w:val="hybridMultilevel"/>
-    <w:tmpl w:val="462A069A"/>
+    <w:tmpl w:val="7B9EF0C4"/>
     <w:lvl w:ilvl="0" w:tplc="4AE250DC">
       <w:start w:val="1"/>
       <w:numFmt w:val="decimal"/>
@@ -3732,7 +5182,7 @@
         <w:szCs w:val="24"/>
       </w:rPr>
     </w:lvl>
-    <w:lvl w:ilvl="1" w:tplc="A0A2E8CC">
+    <w:lvl w:ilvl="1" w:tplc="41D28144">
       <w:start w:val="1"/>
       <w:numFmt w:val="lowerLetter"/>
       <w:lvlText w:val="%2."/>
@@ -3742,9 +5192,11 @@
       </w:pPr>
       <w:rPr>
         <w:rFonts w:asciiTheme="minorHAnsi" w:hAnsiTheme="minorHAnsi" w:cstheme="minorHAnsi" w:hint="default"/>
-      </w:rPr>
-    </w:lvl>
-    <w:lvl w:ilvl="2" w:tplc="4009001B" w:tentative="1">
+        <w:sz w:val="24"/>
+        <w:szCs w:val="24"/>
+      </w:rPr>
+    </w:lvl>
+    <w:lvl w:ilvl="2" w:tplc="4009001B">
       <w:start w:val="1"/>
       <w:numFmt w:val="lowerRoman"/>
       <w:lvlText w:val="%3."/>
@@ -3809,46 +5261,49 @@
     </w:lvl>
   </w:abstractNum>
   <w:num w:numId="1" w16cid:durableId="1453591441">
-    <w:abstractNumId w:val="13"/>
+    <w:abstractNumId w:val="14"/>
   </w:num>
   <w:num w:numId="2" w16cid:durableId="1164467675">
-    <w:abstractNumId w:val="5"/>
+    <w:abstractNumId w:val="6"/>
   </w:num>
   <w:num w:numId="3" w16cid:durableId="900479168">
-    <w:abstractNumId w:val="10"/>
+    <w:abstractNumId w:val="11"/>
   </w:num>
   <w:num w:numId="4" w16cid:durableId="3553261">
+    <w:abstractNumId w:val="9"/>
+  </w:num>
+  <w:num w:numId="5" w16cid:durableId="722220664">
     <w:abstractNumId w:val="8"/>
   </w:num>
-  <w:num w:numId="5" w16cid:durableId="722220664">
-    <w:abstractNumId w:val="7"/>
-  </w:num>
   <w:num w:numId="6" w16cid:durableId="1129325609">
-    <w:abstractNumId w:val="3"/>
+    <w:abstractNumId w:val="4"/>
   </w:num>
   <w:num w:numId="7" w16cid:durableId="832649610">
     <w:abstractNumId w:val="0"/>
   </w:num>
   <w:num w:numId="8" w16cid:durableId="1956865232">
-    <w:abstractNumId w:val="11"/>
+    <w:abstractNumId w:val="12"/>
   </w:num>
   <w:num w:numId="9" w16cid:durableId="77675246">
-    <w:abstractNumId w:val="12"/>
+    <w:abstractNumId w:val="13"/>
   </w:num>
   <w:num w:numId="10" w16cid:durableId="1873301519">
+    <w:abstractNumId w:val="3"/>
+  </w:num>
+  <w:num w:numId="11" w16cid:durableId="1330985463">
+    <w:abstractNumId w:val="5"/>
+  </w:num>
+  <w:num w:numId="12" w16cid:durableId="1009792505">
+    <w:abstractNumId w:val="7"/>
+  </w:num>
+  <w:num w:numId="13" w16cid:durableId="1667591524">
     <w:abstractNumId w:val="2"/>
   </w:num>
-  <w:num w:numId="11" w16cid:durableId="1330985463">
-    <w:abstractNumId w:val="4"/>
+  <w:num w:numId="14" w16cid:durableId="1752660887">
+    <w:abstractNumId w:val="10"/>
   </w:num>
-  <w:num w:numId="12" w16cid:durableId="1009792505">
-    <w:abstractNumId w:val="6"/>
-  </w:num>
-  <w:num w:numId="13" w16cid:durableId="1667591524">
+  <w:num w:numId="15" w16cid:durableId="502863599">
     <w:abstractNumId w:val="1"/>
-  </w:num>
-  <w:num w:numId="14" w16cid:durableId="1752660887">
-    <w:abstractNumId w:val="9"/>
   </w:num>
 </w:numbering>
 </file>
@@ -4793,6 +6248,50 @@
       <w:shd w:val="clear" w:color="auto" w:fill="E1DFDD"/>
     </w:rPr>
   </w:style>
+  <w:style w:type="paragraph" w:styleId="Header">
+    <w:name w:val="header"/>
+    <w:basedOn w:val="Normal"/>
+    <w:link w:val="HeaderChar"/>
+    <w:uiPriority w:val="99"/>
+    <w:unhideWhenUsed/>
+    <w:rsid w:val="00E30DE6"/>
+    <w:pPr>
+      <w:tabs>
+        <w:tab w:val="center" w:pos="4513"/>
+        <w:tab w:val="right" w:pos="9026"/>
+      </w:tabs>
+      <w:spacing w:after="0" w:line="240" w:lineRule="auto"/>
+    </w:pPr>
+  </w:style>
+  <w:style w:type="character" w:customStyle="1" w:styleId="HeaderChar">
+    <w:name w:val="Header Char"/>
+    <w:basedOn w:val="DefaultParagraphFont"/>
+    <w:link w:val="Header"/>
+    <w:uiPriority w:val="99"/>
+    <w:rsid w:val="00E30DE6"/>
+  </w:style>
+  <w:style w:type="paragraph" w:styleId="Footer">
+    <w:name w:val="footer"/>
+    <w:basedOn w:val="Normal"/>
+    <w:link w:val="FooterChar"/>
+    <w:uiPriority w:val="99"/>
+    <w:unhideWhenUsed/>
+    <w:rsid w:val="00E30DE6"/>
+    <w:pPr>
+      <w:tabs>
+        <w:tab w:val="center" w:pos="4513"/>
+        <w:tab w:val="right" w:pos="9026"/>
+      </w:tabs>
+      <w:spacing w:after="0" w:line="240" w:lineRule="auto"/>
+    </w:pPr>
+  </w:style>
+  <w:style w:type="character" w:customStyle="1" w:styleId="FooterChar">
+    <w:name w:val="Footer Char"/>
+    <w:basedOn w:val="DefaultParagraphFont"/>
+    <w:link w:val="Footer"/>
+    <w:uiPriority w:val="99"/>
+    <w:rsid w:val="00E30DE6"/>
+  </w:style>
 </w:styles>
 </file>
 
